--- a/SSU/Dodavanje sprave.docx
+++ b/SSU/Dodavanje sprave.docx
@@ -1084,8 +1084,8 @@
             <w:pPr>
               <w:spacing w:before="0" w:after="0" w:line="240" w:lineRule="auto"/>
               <w:rPr>
-                <w:b w:val="0"/>
-                <w:bCs w:val="0"/>
+                <w:b/>
+                <w:bCs/>
                 <w:color w:val="FFFFFF" w:themeColor="background1"/>
                 <w14:textFill>
                   <w14:solidFill>
@@ -1118,8 +1118,8 @@
             <w:pPr>
               <w:spacing w:before="0" w:after="0" w:line="240" w:lineRule="auto"/>
               <w:rPr>
-                <w:b w:val="0"/>
-                <w:bCs w:val="0"/>
+                <w:b/>
+                <w:bCs/>
                 <w:color w:val="FFFFFF" w:themeColor="background1"/>
                 <w14:textFill>
                   <w14:solidFill>
@@ -1152,8 +1152,8 @@
             <w:pPr>
               <w:spacing w:before="0" w:after="0" w:line="240" w:lineRule="auto"/>
               <w:rPr>
-                <w:b w:val="0"/>
-                <w:bCs w:val="0"/>
+                <w:b/>
+                <w:bCs/>
                 <w:color w:val="FFFFFF" w:themeColor="background1"/>
                 <w14:textFill>
                   <w14:solidFill>
@@ -1216,8 +1216,8 @@
               </w:numPr>
               <w:spacing w:after="0" w:line="240" w:lineRule="auto"/>
               <w:rPr>
-                <w:b w:val="0"/>
-                <w:bCs w:val="0"/>
+                <w:b/>
+                <w:bCs/>
               </w:rPr>
             </w:pPr>
           </w:p>
@@ -1283,8 +1283,8 @@
             <w:pPr>
               <w:spacing w:after="0" w:line="240" w:lineRule="auto"/>
               <w:rPr>
-                <w:b w:val="0"/>
-                <w:bCs w:val="0"/>
+                <w:b/>
+                <w:bCs/>
               </w:rPr>
             </w:pPr>
           </w:p>
@@ -1343,8 +1343,8 @@
             <w:pPr>
               <w:spacing w:after="0" w:line="240" w:lineRule="auto"/>
               <w:rPr>
-                <w:b w:val="0"/>
-                <w:bCs w:val="0"/>
+                <w:b/>
+                <w:bCs/>
               </w:rPr>
             </w:pPr>
           </w:p>
@@ -1407,8 +1407,8 @@
             <w:pPr>
               <w:spacing w:after="0" w:line="240" w:lineRule="auto"/>
               <w:rPr>
-                <w:b w:val="0"/>
-                <w:bCs w:val="0"/>
+                <w:b/>
+                <w:bCs/>
               </w:rPr>
             </w:pPr>
           </w:p>
@@ -1483,6 +1483,26 @@
         <w:t>2.2 Tok dogadjaja</w:t>
       </w:r>
     </w:p>
+    <w:p>
+      <w:bookmarkStart w:id="0" w:name="_GoBack"/>
+      <w:bookmarkEnd w:id="0"/>
+    </w:p>
+    <w:p>
+      <w:r>
+        <w:rPr>
+          <w:rFonts w:hint="default"/>
+          <w:lang w:val="en-US"/>
+        </w:rPr>
+        <w:t>U ovom odeljku je opisan glavni uspe</w:t>
+      </w:r>
+      <w:r>
+        <w:rPr>
+          <w:rFonts w:hint="default"/>
+          <w:lang w:val="sr-Latn-RS"/>
+        </w:rPr>
+        <w:t>šni scenario, kao i alternativni scenariji.</w:t>
+      </w:r>
+    </w:p>
     <w:p/>
     <w:p>
       <w:pPr>
@@ -1508,7 +1528,7 @@
         <w:rPr>
           <w:lang w:val="sr-Latn-RS"/>
         </w:rPr>
-        <w:t>Korisnik bira željeni tip sprave iz liste sprava.</w:t>
+        <w:t>Korisnik izabere statistiku postojećih sprava.</w:t>
       </w:r>
     </w:p>
     <w:p>
@@ -1676,8 +1696,6 @@
         </w:rPr>
         <w:t>š</w:t>
       </w:r>
-      <w:bookmarkStart w:id="0" w:name="_GoBack"/>
-      <w:bookmarkEnd w:id="0"/>
       <w:r>
         <w:t>tavanje akcije.</w:t>
       </w:r>
@@ -1827,9 +1845,8 @@
     </w:p>
     <w:p>
       <w:pPr>
-        <w:ind w:firstLine="720" w:firstLineChars="0"/>
-        <w:rPr>
-          <w:rFonts w:hint="default"/>
+        <w:ind w:firstLine="720"/>
+        <w:rPr>
           <w:lang w:val="sr-Latn-RS"/>
         </w:rPr>
       </w:pPr>
@@ -1837,14 +1854,7 @@
         <w:rPr>
           <w:lang w:val="sr-Latn-RS"/>
         </w:rPr>
-        <w:t>Korisnik mora da bude ulogovan na svoj nalog. Korisnik mora biti moderator</w:t>
-      </w:r>
-      <w:r>
-        <w:rPr>
-          <w:rFonts w:hint="default"/>
-          <w:lang w:val="sr-Latn-RS"/>
-        </w:rPr>
-        <w:t xml:space="preserve"> ili admin.</w:t>
+        <w:t>Korisnik mora da bude ulogovan na svoj nalog. Korisnik mora biti moderator ili admin.</w:t>
       </w:r>
     </w:p>
     <w:p/>
@@ -2661,7 +2671,7 @@
     <w:lsdException w:uiPriority="99" w:name="HTML Sample"/>
     <w:lsdException w:uiPriority="99" w:name="HTML Typewriter"/>
     <w:lsdException w:uiPriority="99" w:name="HTML Variable"/>
-    <w:lsdException w:qFormat="1" w:uiPriority="99" w:name="Normal Table"/>
+    <w:lsdException w:uiPriority="99" w:name="Normal Table"/>
     <w:lsdException w:uiPriority="99" w:name="annotation subject"/>
     <w:lsdException w:uiPriority="99" w:name="Table Simple 1"/>
     <w:lsdException w:uiPriority="99" w:name="Table Simple 2"/>
@@ -2909,7 +2919,6 @@
     <w:name w:val="Normal Table"/>
     <w:semiHidden/>
     <w:unhideWhenUsed/>
-    <w:qFormat/>
     <w:uiPriority w:val="99"/>
     <w:tblPr>
       <w:tblCellMar>
@@ -3725,7 +3734,7 @@
 </file>
 
 <file path=customXml/itemProps2.xml><?xml version="1.0" encoding="utf-8"?>
-<ds:datastoreItem xmlns:ds="http://schemas.openxmlformats.org/officeDocument/2006/customXml" ds:itemID="{ABE68740-D3FE-4912-A496-74681F84DE46}">
+<ds:datastoreItem xmlns:ds="http://schemas.openxmlformats.org/officeDocument/2006/customXml" ds:itemID="{C0E7C335-109D-492A-9A24-014ACA3651E5}">
   <ds:schemaRefs/>
 </ds:datastoreItem>
 </file>
--- a/SSU/Dodavanje sprave.docx
+++ b/SSU/Dodavanje sprave.docx
@@ -1483,10 +1483,7 @@
         <w:t>2.2 Tok dogadjaja</w:t>
       </w:r>
     </w:p>
-    <w:p>
-      <w:bookmarkStart w:id="0" w:name="_GoBack"/>
-      <w:bookmarkEnd w:id="0"/>
-    </w:p>
+    <w:p/>
     <w:p>
       <w:r>
         <w:rPr>
@@ -1741,32 +1738,14 @@
       </w:r>
     </w:p>
     <w:p>
+      <w:pPr>
+        <w:numPr>
+          <w:numId w:val="0"/>
+        </w:numPr>
+        <w:ind w:leftChars="0"/>
+      </w:pPr>
       <w:r>
         <w:tab/>
-      </w:r>
-    </w:p>
-    <w:p>
-      <w:pPr>
-        <w:pStyle w:val="16"/>
-        <w:numPr>
-          <w:ilvl w:val="6"/>
-          <w:numId w:val="5"/>
-        </w:numPr>
-      </w:pPr>
-      <w:r>
-        <w:t>Korisnik bira opciju da đeli da doda spravu novog tipa.</w:t>
-      </w:r>
-    </w:p>
-    <w:p>
-      <w:pPr>
-        <w:pStyle w:val="16"/>
-        <w:numPr>
-          <w:ilvl w:val="6"/>
-          <w:numId w:val="5"/>
-        </w:numPr>
-      </w:pPr>
-      <w:r>
-        <w:t>Korisniku se otvara prozor sa poljima gde korisnik mora da unese potrebne informacije o tipu sprave, kao I dugme za potvrdu I ponistavanje akcije.</w:t>
       </w:r>
     </w:p>
     <w:p>
@@ -1774,11 +1753,12 @@
         <w:pStyle w:val="16"/>
         <w:numPr>
           <w:ilvl w:val="0"/>
-          <w:numId w:val="5"/>
+          <w:numId w:val="8"/>
         </w:numPr>
-      </w:pPr>
-      <w:r>
-        <w:t>Korisnik klikće na dugme za poništavanje akcije.</w:t>
+        <w:ind w:left="845" w:leftChars="0" w:hanging="425" w:firstLineChars="0"/>
+      </w:pPr>
+      <w:r>
+        <w:t>Korisnik bira opciju da đeli da doda spravu novog tipa.</w:t>
       </w:r>
     </w:p>
     <w:p>
@@ -1786,8 +1766,40 @@
         <w:pStyle w:val="16"/>
         <w:numPr>
           <w:ilvl w:val="0"/>
-          <w:numId w:val="5"/>
+          <w:numId w:val="8"/>
         </w:numPr>
+        <w:ind w:left="845" w:leftChars="0" w:hanging="425" w:firstLineChars="0"/>
+      </w:pPr>
+      <w:r>
+        <w:t>Korisniku se otvara prozor sa poljima gde korisnik mora da unese potrebne informacije o tipu sprave, kao I dugme za potvrdu I ponistavanje akcije.</w:t>
+      </w:r>
+    </w:p>
+    <w:p>
+      <w:pPr>
+        <w:pStyle w:val="16"/>
+        <w:numPr>
+          <w:ilvl w:val="0"/>
+          <w:numId w:val="8"/>
+        </w:numPr>
+        <w:ind w:left="845" w:leftChars="0" w:hanging="425" w:firstLineChars="0"/>
+      </w:pPr>
+      <w:r>
+        <w:t>Korisnik klikće na dugme za poništav</w:t>
+      </w:r>
+      <w:bookmarkStart w:id="0" w:name="_GoBack"/>
+      <w:bookmarkEnd w:id="0"/>
+      <w:r>
+        <w:t>anje akcije.</w:t>
+      </w:r>
+    </w:p>
+    <w:p>
+      <w:pPr>
+        <w:pStyle w:val="16"/>
+        <w:numPr>
+          <w:ilvl w:val="0"/>
+          <w:numId w:val="8"/>
+        </w:numPr>
+        <w:ind w:left="845" w:leftChars="0" w:hanging="425" w:firstLineChars="0"/>
       </w:pPr>
       <w:r>
         <w:t>Prozor se zatvara.</w:t>
@@ -1903,6 +1915,26 @@
 <file path=word/numbering.xml><?xml version="1.0" encoding="utf-8"?>
 <w:numbering xmlns:wpc="http://schemas.microsoft.com/office/word/2010/wordprocessingCanvas" xmlns:mc="http://schemas.openxmlformats.org/markup-compatibility/2006" xmlns:o="urn:schemas-microsoft-com:office:office" xmlns:r="http://schemas.openxmlformats.org/officeDocument/2006/relationships" xmlns:m="http://schemas.openxmlformats.org/officeDocument/2006/math" xmlns:v="urn:schemas-microsoft-com:vml" xmlns:wp14="http://schemas.microsoft.com/office/word/2010/wordprocessingDrawing" xmlns:wp="http://schemas.openxmlformats.org/drawingml/2006/wordprocessingDrawing" xmlns:w10="urn:schemas-microsoft-com:office:word" xmlns:w="http://schemas.openxmlformats.org/wordprocessingml/2006/main" xmlns:w14="http://schemas.microsoft.com/office/word/2010/wordml" xmlns:wpg="http://schemas.microsoft.com/office/word/2010/wordprocessingGroup" xmlns:wpi="http://schemas.microsoft.com/office/word/2010/wordprocessingInk" xmlns:wne="http://schemas.microsoft.com/office/word/2006/wordml" xmlns:wps="http://schemas.microsoft.com/office/word/2010/wordprocessingShape" mc:Ignorable="w14 wp14">
   <w:abstractNum w:abstractNumId="0">
+    <w:nsid w:val="DDC12B8B"/>
+    <w:multiLevelType w:val="singleLevel"/>
+    <w:tmpl w:val="DDC12B8B"/>
+    <w:lvl w:ilvl="0" w:tentative="0">
+      <w:start w:val="1"/>
+      <w:numFmt w:val="decimal"/>
+      <w:lvlText w:val="%1."/>
+      <w:lvlJc w:val="left"/>
+      <w:pPr>
+        <w:tabs>
+          <w:tab w:val="left" w:pos="425"/>
+        </w:tabs>
+        <w:ind w:left="425" w:leftChars="0" w:hanging="425" w:firstLineChars="0"/>
+      </w:pPr>
+      <w:rPr>
+        <w:rFonts w:hint="default"/>
+      </w:rPr>
+    </w:lvl>
+  </w:abstractNum>
+  <w:abstractNum w:abstractNumId="1">
     <w:nsid w:val="03D7075B"/>
     <w:multiLevelType w:val="multilevel"/>
     <w:tmpl w:val="03D7075B"/>
@@ -1988,7 +2020,7 @@
       </w:pPr>
     </w:lvl>
   </w:abstractNum>
-  <w:abstractNum w:abstractNumId="1">
+  <w:abstractNum w:abstractNumId="2">
     <w:nsid w:val="04D924C4"/>
     <w:multiLevelType w:val="multilevel"/>
     <w:tmpl w:val="04D924C4"/>
@@ -2109,7 +2141,7 @@
       </w:rPr>
     </w:lvl>
   </w:abstractNum>
-  <w:abstractNum w:abstractNumId="2">
+  <w:abstractNum w:abstractNumId="3">
     <w:nsid w:val="0A125588"/>
     <w:multiLevelType w:val="multilevel"/>
     <w:tmpl w:val="0A125588"/>
@@ -2231,7 +2263,7 @@
       </w:rPr>
     </w:lvl>
   </w:abstractNum>
-  <w:abstractNum w:abstractNumId="3">
+  <w:abstractNum w:abstractNumId="4">
     <w:nsid w:val="2C6E3C5D"/>
     <w:multiLevelType w:val="multilevel"/>
     <w:tmpl w:val="2C6E3C5D"/>
@@ -2320,7 +2352,7 @@
       </w:pPr>
     </w:lvl>
   </w:abstractNum>
-  <w:abstractNum w:abstractNumId="4">
+  <w:abstractNum w:abstractNumId="5">
     <w:nsid w:val="2D955D89"/>
     <w:multiLevelType w:val="multilevel"/>
     <w:tmpl w:val="2D955D89"/>
@@ -2409,7 +2441,7 @@
       </w:pPr>
     </w:lvl>
   </w:abstractNum>
-  <w:abstractNum w:abstractNumId="5">
+  <w:abstractNum w:abstractNumId="6">
     <w:nsid w:val="3F8AB3FE"/>
     <w:multiLevelType w:val="singleLevel"/>
     <w:tmpl w:val="3F8AB3FE"/>
@@ -2421,7 +2453,7 @@
       <w:lvlJc w:val="left"/>
     </w:lvl>
   </w:abstractNum>
-  <w:abstractNum w:abstractNumId="6">
+  <w:abstractNum w:abstractNumId="7">
     <w:nsid w:val="51C3621B"/>
     <w:multiLevelType w:val="multilevel"/>
     <w:tmpl w:val="51C3621B"/>
@@ -2535,25 +2567,28 @@
     </w:lvl>
   </w:abstractNum>
   <w:num w:numId="1">
-    <w:abstractNumId w:val="0"/>
+    <w:abstractNumId w:val="1"/>
   </w:num>
   <w:num w:numId="2">
+    <w:abstractNumId w:val="3"/>
+  </w:num>
+  <w:num w:numId="3">
     <w:abstractNumId w:val="2"/>
   </w:num>
-  <w:num w:numId="3">
-    <w:abstractNumId w:val="1"/>
-  </w:num>
   <w:num w:numId="4">
-    <w:abstractNumId w:val="3"/>
+    <w:abstractNumId w:val="4"/>
   </w:num>
   <w:num w:numId="5">
-    <w:abstractNumId w:val="4"/>
+    <w:abstractNumId w:val="5"/>
   </w:num>
   <w:num w:numId="6">
+    <w:abstractNumId w:val="7"/>
+  </w:num>
+  <w:num w:numId="7">
     <w:abstractNumId w:val="6"/>
   </w:num>
-  <w:num w:numId="7">
-    <w:abstractNumId w:val="5"/>
+  <w:num w:numId="8">
+    <w:abstractNumId w:val="0"/>
   </w:num>
 </w:numbering>
 </file>
@@ -2671,7 +2706,7 @@
     <w:lsdException w:uiPriority="99" w:name="HTML Sample"/>
     <w:lsdException w:uiPriority="99" w:name="HTML Typewriter"/>
     <w:lsdException w:uiPriority="99" w:name="HTML Variable"/>
-    <w:lsdException w:uiPriority="99" w:name="Normal Table"/>
+    <w:lsdException w:qFormat="1" w:uiPriority="99" w:name="Normal Table"/>
     <w:lsdException w:uiPriority="99" w:name="annotation subject"/>
     <w:lsdException w:uiPriority="99" w:name="Table Simple 1"/>
     <w:lsdException w:uiPriority="99" w:name="Table Simple 2"/>
@@ -2919,6 +2954,7 @@
     <w:name w:val="Normal Table"/>
     <w:semiHidden/>
     <w:unhideWhenUsed/>
+    <w:qFormat/>
     <w:uiPriority w:val="99"/>
     <w:tblPr>
       <w:tblCellMar>
